--- a/tests/org.obeonetwork.m2doc.tests/resources/repetition/inTableEmptyIterator/inTableEmptyIterator-expected-generation.docx
+++ b/tests/org.obeonetwork.m2doc.tests/resources/repetition/inTableEmptyIterator/inTableEmptyIterator-expected-generation.docx
@@ -73,7 +73,9 @@
           <w:tcPr>
             <w:tcW w:type="dxa" w:w="3071"/>
           </w:tcPr>
-          <w:p/>
+          <w:p>
+            <w:r/>
+          </w:p>
         </w:tc>
         <w:tc>
           <w:tcPr>
